--- a/textfiles/docs/11.docx
+++ b/textfiles/docs/11.docx
@@ -29,7 +29,7 @@
           </w:tcPr>
           <w:p>
             <w:r>
-              <w:t>11</w:t>
+              <w:t xml:space="preserve">   0011</w:t>
             </w:r>
           </w:p>
         </w:tc>
@@ -99,7 +99,7 @@
         <w:jc w:val="both"/>
       </w:pPr>
       <w:r>
-        <w:t>"ইসলামী বিশ্ববিদ্যালয়ের উপাচার্য অধ্যাপক ড. হারুন উর রশিদ আসকারীর ওপর দুর্বৃত্তদের হামলা ও গাড়ি ভাঙচুরের প্রতিবাদে গতকাল মানববন্ধন কর্মসূচি পালন করা হয়েছে। বেলা ১১টায় বিশ্ববিদ্যালয় অনুষদ ভবনের সামনে শিক্ষক সমিতির আয়োজনে এ মানববন্ধন কর্মসূচি পালিত হয়।মানববন্ধন থেকে তারা সরকারের হস্তক্ষেপ এবং উচ্চক্ষমতা সম্পন্ন তদন্ত দাবি করেন। তারা ক্লাস বর্জনেরও ঘোষণা দিয়েছেন। শিক্ষক সমিতির সাধারণ সম্পাদক অধ্যাপক ড. অলী উল্যাহর সঞ্চালনায় মানববন্ধনে সভাপতিত্ব করেন সভাপতি অধ্যাপক ড. মিজানুর রহমান।"</w:t>
+        <w:t>"সৌদি সরকার দেশটির রাজ পরিবারের আরও ১১ সদস্যকে (প্রিন্স) আটক করেছে। রাজ পরিবারের সদস্যদের প্রদেয় সরকারি সুবিধা বাতিলের প্রতিবাদে আটকরা রাজধানী রিয়াদের একটি রাজপ্রাসাদে জড়ো হয়ে প্রতিবাদ করছিলেন। আর তখনই তাদের আটক করা হয়। সৌদি একটি নিউজ পোর্টালে গতকাল প্রকাশিত খবরের বরাতে বার্তা সংস্থা রয়টার্স এ তথ্য জানিয়েছে। বিশ্ববাজারে অপরিশোধিত তেলের দাম কমার প্রবণতার সঙ্গে মানিয়ে চলা এবং অর্থনীতি শক্তিশালী করতে সৌদি আরব সরকার বেশকিছু সংস্কার কর্মসূচি গ্রহণ করেছে।"</w:t>
       </w:r>
     </w:p>
     <w:tbl>
@@ -522,7 +522,7 @@
     <w:qFormat/>
     <w:rsid w:val="00FC693F"/>
     <w:rPr>
-      <w:rFonts w:ascii="aakar" w:hAnsi="aakar"/>
+      <w:rFonts w:ascii="Lohit Bengali" w:hAnsi="Lohit Bengali"/>
       <w:sz w:val="28"/>
     </w:rPr>
   </w:style>
